--- a/backend/app/configs/prompt.docx
+++ b/backend/app/configs/prompt.docx
@@ -1,6 +1,6 @@
 
 <file path=word/document.xml><?xml version="1.0" encoding="utf-8"?>
-<w:document xmlns:wpc="http://schemas.microsoft.com/office/word/2010/wordprocessingCanvas" xmlns:cx="http://schemas.microsoft.com/office/drawing/2014/chartex" xmlns:mc="http://schemas.openxmlformats.org/markup-compatibility/2006" xmlns:o="urn:schemas-microsoft-com:office:office" xmlns:r="http://schemas.openxmlformats.org/officeDocument/2006/relationships" xmlns:m="http://schemas.openxmlformats.org/officeDocument/2006/math" xmlns:v="urn:schemas-microsoft-com:vml" xmlns:wp14="http://schemas.microsoft.com/office/word/2010/wordprocessingDrawing" xmlns:wp="http://schemas.openxmlformats.org/drawingml/2006/wordprocessingDrawing" xmlns:w10="urn:schemas-microsoft-com:office:word" xmlns:w="http://schemas.openxmlformats.org/wordprocessingml/2006/main" xmlns:w14="http://schemas.microsoft.com/office/word/2010/wordml" xmlns:w15="http://schemas.microsoft.com/office/word/2012/wordml" xmlns:w16se="http://schemas.microsoft.com/office/word/2015/wordml/symex" xmlns:wpg="http://schemas.microsoft.com/office/word/2010/wordprocessingGroup" xmlns:wpi="http://schemas.microsoft.com/office/word/2010/wordprocessingInk" xmlns:wne="http://schemas.microsoft.com/office/word/2006/wordml" xmlns:wps="http://schemas.microsoft.com/office/word/2010/wordprocessingShape" mc:Ignorable="w14 w15 w16se wp14">
+<w:document xmlns:wpc="http://schemas.microsoft.com/office/word/2010/wordprocessingCanvas" xmlns:cx="http://schemas.microsoft.com/office/drawing/2014/chartex" xmlns:cx1="http://schemas.microsoft.com/office/drawing/2015/9/8/chartex" xmlns:cx2="http://schemas.microsoft.com/office/drawing/2015/10/21/chartex" xmlns:cx3="http://schemas.microsoft.com/office/drawing/2016/5/9/chartex" xmlns:cx4="http://schemas.microsoft.com/office/drawing/2016/5/10/chartex" xmlns:cx5="http://schemas.microsoft.com/office/drawing/2016/5/11/chartex" xmlns:cx6="http://schemas.microsoft.com/office/drawing/2016/5/12/chartex" xmlns:cx7="http://schemas.microsoft.com/office/drawing/2016/5/13/chartex" xmlns:cx8="http://schemas.microsoft.com/office/drawing/2016/5/14/chartex" xmlns:mc="http://schemas.openxmlformats.org/markup-compatibility/2006" xmlns:aink="http://schemas.microsoft.com/office/drawing/2016/ink" xmlns:am3d="http://schemas.microsoft.com/office/drawing/2017/model3d" xmlns:o="urn:schemas-microsoft-com:office:office" xmlns:r="http://schemas.openxmlformats.org/officeDocument/2006/relationships" xmlns:m="http://schemas.openxmlformats.org/officeDocument/2006/math" xmlns:v="urn:schemas-microsoft-com:vml" xmlns:wp14="http://schemas.microsoft.com/office/word/2010/wordprocessingDrawing" xmlns:wp="http://schemas.openxmlformats.org/drawingml/2006/wordprocessingDrawing" xmlns:w10="urn:schemas-microsoft-com:office:word" xmlns:w="http://schemas.openxmlformats.org/wordprocessingml/2006/main" xmlns:w14="http://schemas.microsoft.com/office/word/2010/wordml" xmlns:w15="http://schemas.microsoft.com/office/word/2012/wordml" xmlns:w16cex="http://schemas.microsoft.com/office/word/2018/wordml/cex" xmlns:w16cid="http://schemas.microsoft.com/office/word/2016/wordml/cid" xmlns:w16="http://schemas.microsoft.com/office/word/2018/wordml" xmlns:w16se="http://schemas.microsoft.com/office/word/2015/wordml/symex" xmlns:wpg="http://schemas.microsoft.com/office/word/2010/wordprocessingGroup" xmlns:wpi="http://schemas.microsoft.com/office/word/2010/wordprocessingInk" xmlns:wne="http://schemas.microsoft.com/office/word/2006/wordml" xmlns:wps="http://schemas.microsoft.com/office/word/2010/wordprocessingShape" mc:Ignorable="w14 w15 w16se w16cid w16 w16cex wp14">
   <w:body>
     <w:p>
       <w:r>
@@ -77,7 +77,28 @@
     </w:p>
     <w:p>
       <w:r>
-        <w:t xml:space="preserve">   - **Tech Stack**:</w:t>
+        <w:t xml:space="preserve">   - </w:t>
+      </w:r>
+      <w:r>
+        <w:rPr>
+          <w:lang w:val="en-US"/>
+        </w:rPr>
+        <w:t>t</w:t>
+      </w:r>
+      <w:r>
+        <w:t>echstack_</w:t>
+      </w:r>
+      <w:r>
+        <w:rPr>
+          <w:lang w:val="en-US"/>
+        </w:rPr>
+        <w:t>s</w:t>
+      </w:r>
+      <w:r>
+        <w:t>core</w:t>
+      </w:r>
+      <w:r>
+        <w:t>:</w:t>
       </w:r>
     </w:p>
     <w:p>
@@ -97,7 +118,31 @@
     </w:p>
     <w:p>
       <w:r>
-        <w:t xml:space="preserve">   - **Experience**:</w:t>
+        <w:t xml:space="preserve">   - </w:t>
+      </w:r>
+      <w:r>
+        <w:rPr>
+          <w:lang w:val="en-US"/>
+        </w:rPr>
+        <w:t>e</w:t>
+      </w:r>
+      <w:r>
+        <w:t>xperience_</w:t>
+      </w:r>
+      <w:r>
+        <w:rPr>
+          <w:lang w:val="en-US"/>
+        </w:rPr>
+        <w:t>s</w:t>
+      </w:r>
+      <w:r>
+        <w:t>core</w:t>
+      </w:r>
+      <w:r>
+        <w:t xml:space="preserve"> </w:t>
+      </w:r>
+      <w:r>
+        <w:t>:</w:t>
       </w:r>
     </w:p>
     <w:p>
@@ -116,8 +161,37 @@
       </w:r>
     </w:p>
     <w:p>
-      <w:r>
-        <w:t xml:space="preserve">   - **Language**:</w:t>
+      <w:pPr>
+        <w:rPr>
+          <w:lang w:val="en-US"/>
+        </w:rPr>
+      </w:pPr>
+      <w:r>
+        <w:t xml:space="preserve">   - </w:t>
+      </w:r>
+      <w:r>
+        <w:rPr>
+          <w:lang w:val="en-US"/>
+        </w:rPr>
+        <w:t>l</w:t>
+      </w:r>
+      <w:r>
+        <w:t>anguage_</w:t>
+      </w:r>
+      <w:r>
+        <w:rPr>
+          <w:lang w:val="en-US"/>
+        </w:rPr>
+        <w:t>s</w:t>
+      </w:r>
+      <w:r>
+        <w:t>core</w:t>
+      </w:r>
+      <w:r>
+        <w:rPr>
+          <w:lang w:val="en-US"/>
+        </w:rPr>
+        <w:t>:</w:t>
       </w:r>
     </w:p>
     <w:p>
@@ -136,8 +210,37 @@
       </w:r>
     </w:p>
     <w:p>
-      <w:r>
-        <w:t xml:space="preserve">   - **Leadership**:</w:t>
+      <w:pPr>
+        <w:rPr>
+          <w:lang w:val="en-US"/>
+        </w:rPr>
+      </w:pPr>
+      <w:r>
+        <w:t xml:space="preserve">   - </w:t>
+      </w:r>
+      <w:r>
+        <w:rPr>
+          <w:lang w:val="en-US"/>
+        </w:rPr>
+        <w:t>l</w:t>
+      </w:r>
+      <w:r>
+        <w:t>eadership_</w:t>
+      </w:r>
+      <w:r>
+        <w:rPr>
+          <w:lang w:val="en-US"/>
+        </w:rPr>
+        <w:t>s</w:t>
+      </w:r>
+      <w:r>
+        <w:t>core</w:t>
+      </w:r>
+      <w:r>
+        <w:rPr>
+          <w:lang w:val="en-US"/>
+        </w:rPr>
+        <w:t>:</w:t>
       </w:r>
     </w:p>
     <w:p>
@@ -164,35 +267,124 @@
     </w:p>
     <w:p>
       <w:r>
-        <w:t xml:space="preserve">   - If the JD **does not specify Leadership re</w:t>
+        <w:t xml:space="preserve">   - If the JD **does not specify Leadership requirements**, assign 100 for Leadership.</w:t>
+      </w:r>
+    </w:p>
+    <w:p>
+      <w:r>
+        <w:t xml:space="preserve">   - If the CV lacks critical Language or Leadership skills where required, assign 0 immediately.</w:t>
+      </w:r>
+    </w:p>
+    <w:p/>
+    <w:p>
+      <w:r>
+        <w:t>4. Calculate the Overall Score</w:t>
+      </w:r>
+    </w:p>
+    <w:p>
+      <w:r>
+        <w:t xml:space="preserve">   Use the formula:</w:t>
       </w:r>
       <w:bookmarkStart w:id="0" w:name="_GoBack"/>
       <w:bookmarkEnd w:id="0"/>
       <w:r>
-        <w:t>quirements**, assign 100 for Leadership.</w:t>
-      </w:r>
-    </w:p>
-    <w:p>
-      <w:r>
-        <w:t xml:space="preserve">   - If the CV lacks critical Language or Leadership skills where required, assign 0 immediately.</w:t>
-      </w:r>
-    </w:p>
-    <w:p/>
-    <w:p>
-      <w:r>
-        <w:t>4. **Calculate the Overall Match Score**:</w:t>
-      </w:r>
-    </w:p>
-    <w:p>
-      <w:r>
-        <w:t xml:space="preserve">   Use the formula:</w:t>
-      </w:r>
-      <w:r>
-        <w:br/>
-      </w:r>
-      <w:r>
-        <w:br/>
-        <w:t>Overall_Match_Score = (Techstack_Score * 0.3) + (Experience_Score * 0.3) + (Language_Score * 0.3) + (Leadership_Score * 0.1)</w:t>
+        <w:br/>
+      </w:r>
+      <w:r>
+        <w:br/>
+      </w:r>
+      <w:r>
+        <w:rPr>
+          <w:lang w:val="en-US"/>
+        </w:rPr>
+        <w:t>o</w:t>
+      </w:r>
+      <w:r>
+        <w:t>verall_</w:t>
+      </w:r>
+      <w:r>
+        <w:rPr>
+          <w:lang w:val="en-US"/>
+        </w:rPr>
+        <w:t>s</w:t>
+      </w:r>
+      <w:r>
+        <w:t>core</w:t>
+      </w:r>
+      <w:r>
+        <w:t xml:space="preserve"> = (</w:t>
+      </w:r>
+      <w:r>
+        <w:rPr>
+          <w:lang w:val="en-US"/>
+        </w:rPr>
+        <w:t>t</w:t>
+      </w:r>
+      <w:r>
+        <w:t>echstack_</w:t>
+      </w:r>
+      <w:r>
+        <w:rPr>
+          <w:lang w:val="en-US"/>
+        </w:rPr>
+        <w:t>s</w:t>
+      </w:r>
+      <w:r>
+        <w:t>core * 0.3) + (</w:t>
+      </w:r>
+      <w:r>
+        <w:rPr>
+          <w:lang w:val="en-US"/>
+        </w:rPr>
+        <w:t>e</w:t>
+      </w:r>
+      <w:r>
+        <w:t>xperience_</w:t>
+      </w:r>
+      <w:r>
+        <w:rPr>
+          <w:lang w:val="en-US"/>
+        </w:rPr>
+        <w:t>s</w:t>
+      </w:r>
+      <w:r>
+        <w:t>core * 0.3) + (</w:t>
+      </w:r>
+      <w:r>
+        <w:rPr>
+          <w:lang w:val="en-US"/>
+        </w:rPr>
+        <w:t>l</w:t>
+      </w:r>
+      <w:r>
+        <w:t>anguage_</w:t>
+      </w:r>
+      <w:r>
+        <w:rPr>
+          <w:lang w:val="en-US"/>
+        </w:rPr>
+        <w:t>s</w:t>
+      </w:r>
+      <w:r>
+        <w:t>core * 0.3) + (</w:t>
+      </w:r>
+      <w:r>
+        <w:rPr>
+          <w:lang w:val="en-US"/>
+        </w:rPr>
+        <w:t>l</w:t>
+      </w:r>
+      <w:r>
+        <w:t>eadership_</w:t>
+      </w:r>
+      <w:r>
+        <w:rPr>
+          <w:lang w:val="en-US"/>
+        </w:rPr>
+        <w:t>s</w:t>
+      </w:r>
+      <w:r>
+        <w:t>core * 0.1)</w:t>
       </w:r>
       <w:r>
         <w:br/>
@@ -219,37 +411,193 @@
         <w:br/>
       </w:r>
       <w:r>
-        <w:t>Return the following in exactly 5 lines w</w:t>
-      </w:r>
-      <w:r>
-        <w:t>ith no additional explanations:</w:t>
-      </w:r>
-      <w:r>
-        <w:br/>
-      </w:r>
-      <w:r>
-        <w:t>Overa</w:t>
-      </w:r>
-      <w:r>
-        <w:t>ll_Score: [Overall Match Score]</w:t>
-      </w:r>
-      <w:r>
-        <w:br/>
-        <w:t>Tech_Stack: [Score]</w:t>
-      </w:r>
-      <w:r>
-        <w:br/>
-        <w:t>Experience: [Score]</w:t>
-      </w:r>
-      <w:r>
-        <w:br/>
-        <w:t>Language: [Score]</w:t>
-      </w:r>
-      <w:r>
-        <w:br/>
-      </w:r>
-      <w:r>
-        <w:t>Leadership: [Score]</w:t>
+        <w:t>Return the following in exactly 5 lines with no additional explanations:</w:t>
+      </w:r>
+      <w:r>
+        <w:br/>
+      </w:r>
+      <w:r>
+        <w:br/>
+      </w:r>
+      <w:r>
+        <w:rPr>
+          <w:lang w:val="en-US"/>
+        </w:rPr>
+        <w:t>o</w:t>
+      </w:r>
+      <w:r>
+        <w:t>verall</w:t>
+      </w:r>
+      <w:r>
+        <w:rPr>
+          <w:lang w:val="en-US"/>
+        </w:rPr>
+        <w:t>_score</w:t>
+      </w:r>
+      <w:r>
+        <w:t>: [</w:t>
+      </w:r>
+      <w:r>
+        <w:rPr>
+          <w:lang w:val="en-US"/>
+        </w:rPr>
+        <w:t>o</w:t>
+      </w:r>
+      <w:r>
+        <w:t>verall_</w:t>
+      </w:r>
+      <w:r>
+        <w:rPr>
+          <w:lang w:val="en-US"/>
+        </w:rPr>
+        <w:t>s</w:t>
+      </w:r>
+      <w:r>
+        <w:t>core</w:t>
+      </w:r>
+      <w:r>
+        <w:t>]</w:t>
+      </w:r>
+      <w:r>
+        <w:br/>
+      </w:r>
+      <w:r>
+        <w:rPr>
+          <w:lang w:val="en-US"/>
+        </w:rPr>
+        <w:t>t</w:t>
+      </w:r>
+      <w:r>
+        <w:t>ech_</w:t>
+      </w:r>
+      <w:r>
+        <w:rPr>
+          <w:lang w:val="en-US"/>
+        </w:rPr>
+        <w:t>s</w:t>
+      </w:r>
+      <w:r>
+        <w:t>tack: [</w:t>
+      </w:r>
+      <w:r>
+        <w:rPr>
+          <w:lang w:val="en-US"/>
+        </w:rPr>
+        <w:t>t</w:t>
+      </w:r>
+      <w:r>
+        <w:t>echstack_</w:t>
+      </w:r>
+      <w:r>
+        <w:rPr>
+          <w:lang w:val="en-US"/>
+        </w:rPr>
+        <w:t>s</w:t>
+      </w:r>
+      <w:r>
+        <w:t>core</w:t>
+      </w:r>
+      <w:r>
+        <w:t>]</w:t>
+      </w:r>
+      <w:r>
+        <w:br/>
+      </w:r>
+      <w:r>
+        <w:rPr>
+          <w:lang w:val="en-US"/>
+        </w:rPr>
+        <w:t>e</w:t>
+      </w:r>
+      <w:r>
+        <w:t>xperience: [</w:t>
+      </w:r>
+      <w:r>
+        <w:rPr>
+          <w:lang w:val="en-US"/>
+        </w:rPr>
+        <w:t>e</w:t>
+      </w:r>
+      <w:r>
+        <w:t>xperience_</w:t>
+      </w:r>
+      <w:r>
+        <w:rPr>
+          <w:lang w:val="en-US"/>
+        </w:rPr>
+        <w:t>s</w:t>
+      </w:r>
+      <w:r>
+        <w:t>core</w:t>
+      </w:r>
+      <w:r>
+        <w:t>]</w:t>
+      </w:r>
+      <w:r>
+        <w:br/>
+      </w:r>
+      <w:r>
+        <w:rPr>
+          <w:lang w:val="en-US"/>
+        </w:rPr>
+        <w:t>l</w:t>
+      </w:r>
+      <w:r>
+        <w:t>anguage: [</w:t>
+      </w:r>
+      <w:r>
+        <w:rPr>
+          <w:lang w:val="en-US"/>
+        </w:rPr>
+        <w:t>l</w:t>
+      </w:r>
+      <w:r>
+        <w:t>anguage_</w:t>
+      </w:r>
+      <w:r>
+        <w:rPr>
+          <w:lang w:val="en-US"/>
+        </w:rPr>
+        <w:t>s</w:t>
+      </w:r>
+      <w:r>
+        <w:t>core</w:t>
+      </w:r>
+      <w:r>
+        <w:t>]</w:t>
+      </w:r>
+      <w:r>
+        <w:br/>
+      </w:r>
+      <w:r>
+        <w:rPr>
+          <w:lang w:val="en-US"/>
+        </w:rPr>
+        <w:t>l</w:t>
+      </w:r>
+      <w:r>
+        <w:t>eadership: [</w:t>
+      </w:r>
+      <w:r>
+        <w:rPr>
+          <w:lang w:val="en-US"/>
+        </w:rPr>
+        <w:t>l</w:t>
+      </w:r>
+      <w:r>
+        <w:t>eadership_</w:t>
+      </w:r>
+      <w:r>
+        <w:rPr>
+          <w:lang w:val="en-US"/>
+        </w:rPr>
+        <w:t>s</w:t>
+      </w:r>
+      <w:r>
+        <w:t>core</w:t>
+      </w:r>
+      <w:r>
+        <w:t>]</w:t>
       </w:r>
       <w:r>
         <w:br/>
@@ -288,7 +636,7 @@
 </file>
 
 <file path=word/styles.xml><?xml version="1.0" encoding="utf-8"?>
-<w:styles xmlns:mc="http://schemas.openxmlformats.org/markup-compatibility/2006" xmlns:r="http://schemas.openxmlformats.org/officeDocument/2006/relationships" xmlns:w="http://schemas.openxmlformats.org/wordprocessingml/2006/main" xmlns:w14="http://schemas.microsoft.com/office/word/2010/wordml" xmlns:w15="http://schemas.microsoft.com/office/word/2012/wordml" xmlns:w16se="http://schemas.microsoft.com/office/word/2015/wordml/symex" mc:Ignorable="w14 w15 w16se">
+<w:styles xmlns:mc="http://schemas.openxmlformats.org/markup-compatibility/2006" xmlns:r="http://schemas.openxmlformats.org/officeDocument/2006/relationships" xmlns:w="http://schemas.openxmlformats.org/wordprocessingml/2006/main" xmlns:w14="http://schemas.microsoft.com/office/word/2010/wordml" xmlns:w15="http://schemas.microsoft.com/office/word/2012/wordml" xmlns:w16cex="http://schemas.microsoft.com/office/word/2018/wordml/cex" xmlns:w16cid="http://schemas.microsoft.com/office/word/2016/wordml/cid" xmlns:w16="http://schemas.microsoft.com/office/word/2018/wordml" xmlns:w16se="http://schemas.microsoft.com/office/word/2015/wordml/symex" mc:Ignorable="w14 w15 w16se w16cid w16 w16cex">
   <w:docDefaults>
     <w:rPrDefault>
       <w:rPr>
@@ -304,7 +652,7 @@
       </w:pPr>
     </w:pPrDefault>
   </w:docDefaults>
-  <w:latentStyles w:defLockedState="0" w:defUIPriority="99" w:defSemiHidden="0" w:defUnhideWhenUsed="0" w:defQFormat="0" w:count="371">
+  <w:latentStyles w:defLockedState="0" w:defUIPriority="99" w:defSemiHidden="0" w:defUnhideWhenUsed="0" w:defQFormat="0" w:count="376">
     <w:lsdException w:name="Normal" w:uiPriority="0" w:qFormat="1"/>
     <w:lsdException w:name="heading 1" w:uiPriority="9" w:qFormat="1"/>
     <w:lsdException w:name="heading 2" w:semiHidden="1" w:uiPriority="9" w:unhideWhenUsed="1" w:qFormat="1"/>
@@ -676,6 +1024,11 @@
     <w:lsdException w:name="List Table 5 Dark Accent 6" w:uiPriority="50"/>
     <w:lsdException w:name="List Table 6 Colorful Accent 6" w:uiPriority="51"/>
     <w:lsdException w:name="List Table 7 Colorful Accent 6" w:uiPriority="52"/>
+    <w:lsdException w:name="Mention" w:semiHidden="1" w:unhideWhenUsed="1"/>
+    <w:lsdException w:name="Smart Hyperlink" w:semiHidden="1" w:unhideWhenUsed="1"/>
+    <w:lsdException w:name="Hashtag" w:semiHidden="1" w:unhideWhenUsed="1"/>
+    <w:lsdException w:name="Unresolved Mention" w:semiHidden="1" w:unhideWhenUsed="1"/>
+    <w:lsdException w:name="Smart Link" w:semiHidden="1" w:unhideWhenUsed="1"/>
   </w:latentStyles>
   <w:style w:type="paragraph" w:default="1" w:styleId="Normal">
     <w:name w:val="Normal"/>
